--- a/Report.docx
+++ b/Report.docx
@@ -316,10 +316,250 @@
           <w:rFonts w:ascii="Times New Roman" w:hAnsi="Times New Roman" w:cs="Times New Roman"/>
           <w:sz w:val="24"/>
         </w:rPr>
-        <w:t xml:space="preserve"> was trying to tell me was wrong and how to fix it, so I simply changed those parts to the best of my ability to remain the same functionally but appease rubocop.</w:t>
-      </w:r>
+        <w:t xml:space="preserve"> was trying to tell me was wrong and how to fix it, so I simply changed those parts to the best of my ability to remain the same functionally but appease </w:t>
+      </w:r>
+      <w:proofErr w:type="spellStart"/>
+      <w:r>
+        <w:rPr>
+          <w:rFonts w:ascii="Times New Roman" w:hAnsi="Times New Roman" w:cs="Times New Roman"/>
+          <w:sz w:val="24"/>
+        </w:rPr>
+        <w:t>rubocop</w:t>
+      </w:r>
+      <w:proofErr w:type="spellEnd"/>
+      <w:r>
+        <w:rPr>
+          <w:rFonts w:ascii="Times New Roman" w:hAnsi="Times New Roman" w:cs="Times New Roman"/>
+          <w:sz w:val="24"/>
+        </w:rPr>
+        <w:t>.</w:t>
+      </w:r>
+    </w:p>
+    <w:p>
+      <w:pPr>
+        <w:spacing w:line="276" w:lineRule="auto"/>
+        <w:rPr>
+          <w:rFonts w:ascii="Times New Roman" w:hAnsi="Times New Roman" w:cs="Times New Roman"/>
+          <w:sz w:val="24"/>
+        </w:rPr>
+      </w:pPr>
+    </w:p>
+    <w:p>
+      <w:pPr>
+        <w:spacing w:line="276" w:lineRule="auto"/>
+        <w:rPr>
+          <w:rFonts w:ascii="Times New Roman" w:hAnsi="Times New Roman" w:cs="Times New Roman"/>
+          <w:sz w:val="24"/>
+        </w:rPr>
+      </w:pPr>
+    </w:p>
+    <w:p>
+      <w:pPr>
+        <w:spacing w:line="276" w:lineRule="auto"/>
+        <w:rPr>
+          <w:rFonts w:ascii="Times New Roman" w:hAnsi="Times New Roman" w:cs="Times New Roman"/>
+          <w:sz w:val="24"/>
+        </w:rPr>
+      </w:pPr>
+    </w:p>
+    <w:p>
+      <w:pPr>
+        <w:spacing w:line="276" w:lineRule="auto"/>
+        <w:rPr>
+          <w:rFonts w:ascii="Times New Roman" w:hAnsi="Times New Roman" w:cs="Times New Roman"/>
+          <w:sz w:val="24"/>
+        </w:rPr>
+      </w:pPr>
+    </w:p>
+    <w:p>
+      <w:pPr>
+        <w:spacing w:line="276" w:lineRule="auto"/>
+        <w:rPr>
+          <w:rFonts w:ascii="Times New Roman" w:hAnsi="Times New Roman" w:cs="Times New Roman"/>
+          <w:sz w:val="24"/>
+        </w:rPr>
+      </w:pPr>
+    </w:p>
+    <w:p>
+      <w:pPr>
+        <w:spacing w:line="276" w:lineRule="auto"/>
+        <w:rPr>
+          <w:rFonts w:ascii="Times New Roman" w:hAnsi="Times New Roman" w:cs="Times New Roman"/>
+          <w:sz w:val="24"/>
+        </w:rPr>
+      </w:pPr>
+    </w:p>
+    <w:p>
+      <w:pPr>
+        <w:spacing w:line="276" w:lineRule="auto"/>
+        <w:rPr>
+          <w:rFonts w:ascii="Times New Roman" w:hAnsi="Times New Roman" w:cs="Times New Roman"/>
+          <w:sz w:val="24"/>
+        </w:rPr>
+      </w:pPr>
+    </w:p>
+    <w:p>
+      <w:pPr>
+        <w:spacing w:line="276" w:lineRule="auto"/>
+        <w:rPr>
+          <w:rFonts w:ascii="Times New Roman" w:hAnsi="Times New Roman" w:cs="Times New Roman"/>
+          <w:sz w:val="24"/>
+        </w:rPr>
+      </w:pPr>
+    </w:p>
+    <w:p>
+      <w:pPr>
+        <w:spacing w:line="276" w:lineRule="auto"/>
+        <w:rPr>
+          <w:rFonts w:ascii="Times New Roman" w:hAnsi="Times New Roman" w:cs="Times New Roman"/>
+          <w:sz w:val="24"/>
+        </w:rPr>
+      </w:pPr>
+    </w:p>
+    <w:p>
+      <w:pPr>
+        <w:spacing w:line="276" w:lineRule="auto"/>
+        <w:rPr>
+          <w:rFonts w:ascii="Times New Roman" w:hAnsi="Times New Roman" w:cs="Times New Roman"/>
+          <w:sz w:val="24"/>
+        </w:rPr>
+      </w:pPr>
+    </w:p>
+    <w:p>
+      <w:pPr>
+        <w:spacing w:line="276" w:lineRule="auto"/>
+        <w:rPr>
+          <w:rFonts w:ascii="Times New Roman" w:hAnsi="Times New Roman" w:cs="Times New Roman"/>
+          <w:sz w:val="24"/>
+        </w:rPr>
+      </w:pPr>
+    </w:p>
+    <w:p>
+      <w:pPr>
+        <w:spacing w:line="276" w:lineRule="auto"/>
+        <w:rPr>
+          <w:rFonts w:ascii="Times New Roman" w:hAnsi="Times New Roman" w:cs="Times New Roman"/>
+          <w:sz w:val="24"/>
+        </w:rPr>
+      </w:pPr>
+    </w:p>
+    <w:p>
+      <w:pPr>
+        <w:spacing w:line="276" w:lineRule="auto"/>
+        <w:rPr>
+          <w:rFonts w:ascii="Times New Roman" w:hAnsi="Times New Roman" w:cs="Times New Roman"/>
+          <w:sz w:val="24"/>
+        </w:rPr>
+      </w:pPr>
+    </w:p>
+    <w:p>
+      <w:pPr>
+        <w:spacing w:line="276" w:lineRule="auto"/>
+        <w:rPr>
+          <w:rFonts w:ascii="Times New Roman" w:hAnsi="Times New Roman" w:cs="Times New Roman"/>
+          <w:sz w:val="24"/>
+        </w:rPr>
+      </w:pPr>
+    </w:p>
+    <w:p>
+      <w:pPr>
+        <w:spacing w:line="276" w:lineRule="auto"/>
+        <w:rPr>
+          <w:rFonts w:ascii="Times New Roman" w:hAnsi="Times New Roman" w:cs="Times New Roman"/>
+          <w:sz w:val="24"/>
+        </w:rPr>
+      </w:pPr>
+    </w:p>
+    <w:p>
+      <w:pPr>
+        <w:spacing w:line="276" w:lineRule="auto"/>
+        <w:rPr>
+          <w:rFonts w:ascii="Times New Roman" w:hAnsi="Times New Roman" w:cs="Times New Roman"/>
+          <w:sz w:val="24"/>
+        </w:rPr>
+      </w:pPr>
+    </w:p>
+    <w:p>
+      <w:pPr>
+        <w:spacing w:line="276" w:lineRule="auto"/>
+        <w:rPr>
+          <w:rFonts w:ascii="Times New Roman" w:hAnsi="Times New Roman" w:cs="Times New Roman"/>
+          <w:sz w:val="24"/>
+        </w:rPr>
+      </w:pPr>
+    </w:p>
+    <w:p>
+      <w:pPr>
+        <w:spacing w:line="276" w:lineRule="auto"/>
+        <w:rPr>
+          <w:rFonts w:ascii="Times New Roman" w:hAnsi="Times New Roman" w:cs="Times New Roman"/>
+          <w:sz w:val="24"/>
+        </w:rPr>
+      </w:pPr>
       <w:bookmarkStart w:id="0" w:name="_GoBack"/>
       <w:bookmarkEnd w:id="0"/>
+      <w:r>
+        <w:rPr>
+          <w:noProof/>
+        </w:rPr>
+        <w:lastRenderedPageBreak/>
+        <w:drawing>
+          <wp:anchor distT="0" distB="0" distL="114300" distR="114300" simplePos="0" relativeHeight="251658240" behindDoc="0" locked="0" layoutInCell="1" allowOverlap="1" wp14:anchorId="7B5448B0" wp14:editId="5D0A4A43">
+            <wp:simplePos x="0" y="0"/>
+            <wp:positionH relativeFrom="margin">
+              <wp:align>right</wp:align>
+            </wp:positionH>
+            <wp:positionV relativeFrom="paragraph">
+              <wp:posOffset>2352675</wp:posOffset>
+            </wp:positionV>
+            <wp:extent cx="5943600" cy="2808605"/>
+            <wp:effectExtent l="0" t="0" r="0" b="0"/>
+            <wp:wrapNone/>
+            <wp:docPr id="1" name="Picture 1"/>
+            <wp:cNvGraphicFramePr>
+              <a:graphicFrameLocks xmlns:a="http://schemas.openxmlformats.org/drawingml/2006/main" noChangeAspect="1"/>
+            </wp:cNvGraphicFramePr>
+            <a:graphic xmlns:a="http://schemas.openxmlformats.org/drawingml/2006/main">
+              <a:graphicData uri="http://schemas.openxmlformats.org/drawingml/2006/picture">
+                <pic:pic xmlns:pic="http://schemas.openxmlformats.org/drawingml/2006/picture">
+                  <pic:nvPicPr>
+                    <pic:cNvPr id="0" name="Picture 1"/>
+                    <pic:cNvPicPr>
+                      <a:picLocks noChangeAspect="1" noChangeArrowheads="1"/>
+                    </pic:cNvPicPr>
+                  </pic:nvPicPr>
+                  <pic:blipFill>
+                    <a:blip r:embed="rId5">
+                      <a:extLst>
+                        <a:ext uri="{28A0092B-C50C-407E-A947-70E740481C1C}">
+                          <a14:useLocalDpi xmlns:a14="http://schemas.microsoft.com/office/drawing/2010/main" val="0"/>
+                        </a:ext>
+                      </a:extLst>
+                    </a:blip>
+                    <a:srcRect/>
+                    <a:stretch>
+                      <a:fillRect/>
+                    </a:stretch>
+                  </pic:blipFill>
+                  <pic:spPr bwMode="auto">
+                    <a:xfrm>
+                      <a:off x="0" y="0"/>
+                      <a:ext cx="5943600" cy="2808605"/>
+                    </a:xfrm>
+                    <a:prstGeom prst="rect">
+                      <a:avLst/>
+                    </a:prstGeom>
+                    <a:noFill/>
+                    <a:ln>
+                      <a:noFill/>
+                    </a:ln>
+                  </pic:spPr>
+                </pic:pic>
+              </a:graphicData>
+            </a:graphic>
+          </wp:anchor>
+        </w:drawing>
+      </w:r>
     </w:p>
     <w:sectPr>
       <w:pgSz w:w="12240" w:h="15840"/>
